--- a/SDD_QuizGenerator_David.docx
+++ b/SDD_QuizGenerator_David.docx
@@ -38,13 +38,12 @@
             <w:pPr>
               <w:pStyle w:val="Ttulo6"/>
             </w:pPr>
-            <w:proofErr w:type="spellStart"/>
-            <w:smartTag w:uri="urn:schemas-microsoft-com:office:smarttags" w:element="PlaceName">
-              <w:r>
-                <w:t>Politehnica</w:t>
-              </w:r>
-            </w:smartTag>
-            <w:proofErr w:type="spellEnd"/>
+            <w:r>
+              <w:rPr>
+                <w:lang w:val="en-GB"/>
+              </w:rPr>
+              <w:t>Polytechnic</w:t>
+            </w:r>
             <w:r>
               <w:t xml:space="preserve"> </w:t>
             </w:r>
@@ -808,7 +807,7 @@
                 <w:rFonts w:ascii="Arial" w:hAnsi="Arial" w:cs="Arial"/>
                 <w:noProof/>
               </w:rPr>
-              <w:t>Saturday, November 24, 2012</w:t>
+              <w:t>Tuesday, November 27, 2012</w:t>
             </w:r>
             <w:r>
               <w:rPr>
@@ -1574,8 +1573,8 @@
           <w:tab w:val="clear" w:pos="8640"/>
         </w:tabs>
         <w:sectPr>
-          <w:headerReference w:type="default" r:id="rId7"/>
-          <w:footerReference w:type="default" r:id="rId8"/>
+          <w:headerReference w:type="default" r:id="rId8"/>
+          <w:footerReference w:type="default" r:id="rId9"/>
           <w:pgSz w:w="12240" w:h="15840"/>
           <w:pgMar w:top="1134" w:right="851" w:bottom="1134" w:left="1797" w:header="720" w:footer="720" w:gutter="0"/>
           <w:cols w:space="720"/>
@@ -3694,7 +3693,7 @@
     <w:p>
       <w:pPr>
         <w:sectPr>
-          <w:headerReference w:type="default" r:id="rId9"/>
+          <w:headerReference w:type="default" r:id="rId10"/>
           <w:pgSz w:w="12240" w:h="15840"/>
           <w:pgMar w:top="1134" w:right="851" w:bottom="1134" w:left="1797" w:header="720" w:footer="720" w:gutter="0"/>
           <w:cols w:space="720"/>
@@ -4200,37 +4199,53 @@
           <w:rFonts w:ascii="Arial" w:hAnsi="Arial" w:cs="Arial"/>
           <w:sz w:val="20"/>
         </w:rPr>
-        <w:t xml:space="preserve"> of Bucharest Quiz-generator application.</w:t>
-      </w:r>
-      <w:r>
-        <w:rPr>
-          <w:rFonts w:ascii="Arial" w:hAnsi="Arial" w:cs="Arial"/>
-          <w:sz w:val="20"/>
-        </w:rPr>
-        <w:t xml:space="preserve"> It means this is the document which will guide all the developers in their work. All the technical details have to be written clearly in this document in order to be understood by all the developers.</w:t>
-      </w:r>
-    </w:p>
-    <w:p>
-      <w:pPr>
-        <w:rPr>
-          <w:rFonts w:ascii="Arial" w:hAnsi="Arial" w:cs="Arial"/>
-          <w:sz w:val="20"/>
-        </w:rPr>
-      </w:pPr>
-    </w:p>
-    <w:p>
-      <w:pPr>
-        <w:rPr>
-          <w:rFonts w:ascii="Arial" w:hAnsi="Arial" w:cs="Arial"/>
-          <w:sz w:val="20"/>
-        </w:rPr>
-      </w:pPr>
-      <w:r>
-        <w:rPr>
-          <w:rFonts w:ascii="Arial" w:hAnsi="Arial" w:cs="Arial"/>
-          <w:sz w:val="20"/>
-        </w:rPr>
-        <w:t xml:space="preserve">The expected audience is University </w:t>
+        <w:t xml:space="preserve"> of Bucharest Quiz-</w:t>
+      </w:r>
+      <w:r>
+        <w:rPr>
+          <w:rFonts w:ascii="Arial" w:hAnsi="Arial" w:cs="Arial"/>
+          <w:sz w:val="20"/>
+          <w:lang w:val="en-GB"/>
+        </w:rPr>
+        <w:t>generator application.</w:t>
+      </w:r>
+      <w:r>
+        <w:rPr>
+          <w:rFonts w:ascii="Arial" w:hAnsi="Arial" w:cs="Arial"/>
+          <w:sz w:val="20"/>
+          <w:lang w:val="en-GB"/>
+        </w:rPr>
+        <w:t xml:space="preserve"> It means this is the document which will guide all the developers in their work. All the</w:t>
+      </w:r>
+      <w:r>
+        <w:rPr>
+          <w:rFonts w:ascii="Arial" w:hAnsi="Arial" w:cs="Arial"/>
+          <w:sz w:val="20"/>
+        </w:rPr>
+        <w:t xml:space="preserve"> technical details have to be written clearly in this document in order to be understood by all the developers.</w:t>
+      </w:r>
+    </w:p>
+    <w:p>
+      <w:pPr>
+        <w:rPr>
+          <w:rFonts w:ascii="Arial" w:hAnsi="Arial" w:cs="Arial"/>
+          <w:sz w:val="20"/>
+        </w:rPr>
+      </w:pPr>
+    </w:p>
+    <w:p>
+      <w:pPr>
+        <w:rPr>
+          <w:rFonts w:ascii="Arial" w:hAnsi="Arial" w:cs="Arial"/>
+          <w:sz w:val="20"/>
+        </w:rPr>
+      </w:pPr>
+      <w:r>
+        <w:rPr>
+          <w:rFonts w:ascii="Arial" w:hAnsi="Arial" w:cs="Arial"/>
+          <w:sz w:val="20"/>
+        </w:rPr>
+        <w:t xml:space="preserve">The expected audience is </w:t>
       </w:r>
       <w:proofErr w:type="spellStart"/>
       <w:r>
@@ -4238,7 +4253,7 @@
           <w:rFonts w:ascii="Arial" w:hAnsi="Arial" w:cs="Arial"/>
           <w:sz w:val="20"/>
         </w:rPr>
-        <w:t>Politehnic</w:t>
+        <w:t>Polytehnic</w:t>
       </w:r>
       <w:proofErr w:type="spellEnd"/>
       <w:r>
@@ -4246,7 +4261,14 @@
           <w:rFonts w:ascii="Arial" w:hAnsi="Arial" w:cs="Arial"/>
           <w:sz w:val="20"/>
         </w:rPr>
-        <w:t xml:space="preserve"> of Bucharest, including all the teachers who work </w:t>
+        <w:t xml:space="preserve"> </w:t>
+      </w:r>
+      <w:r>
+        <w:rPr>
+          <w:rFonts w:ascii="Arial" w:hAnsi="Arial" w:cs="Arial"/>
+          <w:sz w:val="20"/>
+        </w:rPr>
+        <w:t xml:space="preserve">University of Bucharest, including all the teachers who work </w:t>
       </w:r>
       <w:r>
         <w:rPr>
@@ -5338,7 +5360,7 @@
         </w:rPr>
         <w:t xml:space="preserve"> = object-oriented </w:t>
       </w:r>
-      <w:hyperlink r:id="rId10" w:tooltip="Programming language" w:history="1">
+      <w:hyperlink r:id="rId11" w:tooltip="Programming language" w:history="1">
         <w:r>
           <w:rPr>
             <w:rStyle w:val="Hipervnculo"/>
@@ -5355,7 +5377,7 @@
         </w:rPr>
         <w:t xml:space="preserve"> originally developed by </w:t>
       </w:r>
-      <w:hyperlink r:id="rId11" w:tooltip="James Gosling" w:history="1">
+      <w:hyperlink r:id="rId12" w:tooltip="James Gosling" w:history="1">
         <w:r>
           <w:rPr>
             <w:rStyle w:val="Hipervnculo"/>
@@ -5372,7 +5394,7 @@
         </w:rPr>
         <w:t xml:space="preserve"> at </w:t>
       </w:r>
-      <w:hyperlink r:id="rId12" w:tooltip="Sun Microsystems" w:history="1">
+      <w:hyperlink r:id="rId13" w:tooltip="Sun Microsystems" w:history="1">
         <w:r>
           <w:rPr>
             <w:rStyle w:val="Hipervnculo"/>
@@ -5389,7 +5411,7 @@
         </w:rPr>
         <w:t xml:space="preserve"> and released in 1995 as a core component of Sun Microsystems' </w:t>
       </w:r>
-      <w:hyperlink r:id="rId13" w:tooltip="Java (software platform)" w:history="1">
+      <w:hyperlink r:id="rId14" w:tooltip="Java (software platform)" w:history="1">
         <w:r>
           <w:rPr>
             <w:rStyle w:val="Hipervnculo"/>
@@ -5438,7 +5460,7 @@
         </w:rPr>
         <w:t xml:space="preserve">a construct that is used to create </w:t>
       </w:r>
-      <w:hyperlink r:id="rId14" w:tooltip="Instance (computer science)" w:history="1">
+      <w:hyperlink r:id="rId15" w:tooltip="Instance (computer science)" w:history="1">
         <w:r>
           <w:rPr>
             <w:rStyle w:val="Hipervnculo"/>
@@ -5500,7 +5522,7 @@
         </w:rPr>
         <w:t xml:space="preserve"> or simply </w:t>
       </w:r>
-      <w:hyperlink r:id="rId15" w:tooltip="Object (object-oriented programming)" w:history="1">
+      <w:hyperlink r:id="rId16" w:tooltip="Object (object-oriented programming)" w:history="1">
         <w:r>
           <w:rPr>
             <w:rStyle w:val="Hipervnculo"/>
@@ -5560,7 +5582,7 @@
         </w:rPr>
         <w:t xml:space="preserve">   </w:t>
       </w:r>
-      <w:hyperlink r:id="rId16" w:tooltip="Subroutine" w:history="1">
+      <w:hyperlink r:id="rId17" w:tooltip="Subroutine" w:history="1">
         <w:r>
           <w:rPr>
             <w:rStyle w:val="Hipervnculo"/>
@@ -5592,7 +5614,7 @@
         </w:rPr>
         <w:t xml:space="preserve">) associated with a </w:t>
       </w:r>
-      <w:hyperlink r:id="rId17" w:tooltip="Class (computer science)" w:history="1">
+      <w:hyperlink r:id="rId18" w:tooltip="Class (computer science)" w:history="1">
         <w:r>
           <w:rPr>
             <w:rStyle w:val="Hipervnculo"/>
@@ -5609,7 +5631,7 @@
         </w:rPr>
         <w:t xml:space="preserve">. Methods define the behavior to be exhibited by </w:t>
       </w:r>
-      <w:hyperlink r:id="rId18" w:tooltip="Instance of a class" w:history="1">
+      <w:hyperlink r:id="rId19" w:tooltip="Instance of a class" w:history="1">
         <w:r>
           <w:rPr>
             <w:rStyle w:val="Hipervnculo"/>
@@ -5674,7 +5696,7 @@
         </w:rPr>
         <w:t xml:space="preserve">) = an abstract way to describe a </w:t>
       </w:r>
-      <w:hyperlink r:id="rId19" w:tooltip="Database" w:history="1">
+      <w:hyperlink r:id="rId20" w:tooltip="Database" w:history="1">
         <w:r>
           <w:rPr>
             <w:rStyle w:val="Hipervnculo"/>
@@ -6206,7 +6228,7 @@
         </w:rPr>
         <w:t xml:space="preserve"> the tutorials to understand the XML language are in </w:t>
       </w:r>
-      <w:hyperlink r:id="rId20" w:history="1">
+      <w:hyperlink r:id="rId21" w:history="1">
         <w:r>
           <w:rPr>
             <w:rStyle w:val="Hipervnculo"/>
@@ -6274,7 +6296,7 @@
         </w:rPr>
         <w:t xml:space="preserve"> HTML documents are described in </w:t>
       </w:r>
-      <w:hyperlink r:id="rId21" w:history="1">
+      <w:hyperlink r:id="rId22" w:history="1">
         <w:r>
           <w:rPr>
             <w:rStyle w:val="Hipervnculo"/>
@@ -10827,7 +10849,7 @@
         <w:rFonts w:ascii="Arial" w:hAnsi="Arial" w:cs="Arial"/>
         <w:noProof/>
       </w:rPr>
-      <w:t>12</w:t>
+      <w:t>4</w:t>
     </w:r>
     <w:r>
       <w:rPr>
@@ -11307,6 +11329,7 @@
   <w:style w:type="character" w:default="1" w:styleId="Fuentedeprrafopredeter">
     <w:name w:val="Default Paragraph Font"/>
     <w:uiPriority w:val="1"/>
+    <w:semiHidden/>
     <w:unhideWhenUsed/>
   </w:style>
   <w:style w:type="table" w:default="1" w:styleId="Tablanormal">
@@ -11859,4 +11882,16 @@
   <a:objectDefaults/>
   <a:extraClrSchemeLst/>
 </a:theme>
+</file>
+
+<file path=customXml/item1.xml><?xml version="1.0" encoding="utf-8"?>
+<b:Sources xmlns:b="http://schemas.openxmlformats.org/officeDocument/2006/bibliography" xmlns="http://schemas.openxmlformats.org/officeDocument/2006/bibliography" SelectedStyle="\APA.XSL" StyleName="APA"/>
+</file>
+
+<file path=customXml/itemProps1.xml><?xml version="1.0" encoding="utf-8"?>
+<ds:datastoreItem xmlns:ds="http://schemas.openxmlformats.org/officeDocument/2006/customXml" ds:itemID="{56BA4E3E-5B2B-4EB7-BA84-8680EC0C7AC1}">
+  <ds:schemaRefs>
+    <ds:schemaRef ds:uri="http://schemas.openxmlformats.org/officeDocument/2006/bibliography"/>
+  </ds:schemaRefs>
+</ds:datastoreItem>
 </file>
--- a/SDD_QuizGenerator_David.docx
+++ b/SDD_QuizGenerator_David.docx
@@ -807,7 +807,7 @@
                 <w:rFonts w:ascii="Arial" w:hAnsi="Arial" w:cs="Arial"/>
                 <w:noProof/>
               </w:rPr>
-              <w:t>Tuesday, November 27, 2012</w:t>
+              <w:t>Wednesday, November 28, 2012</w:t>
             </w:r>
             <w:r>
               <w:rPr>
@@ -4192,6 +4192,13 @@
           <w:sz w:val="20"/>
         </w:rPr>
         <w:t>Politehnic</w:t>
+      </w:r>
+      <w:r>
+        <w:rPr>
+          <w:rFonts w:ascii="Arial" w:hAnsi="Arial" w:cs="Arial"/>
+          <w:sz w:val="20"/>
+        </w:rPr>
+        <w:t>a</w:t>
       </w:r>
       <w:proofErr w:type="spellEnd"/>
       <w:r>
@@ -11889,7 +11896,7 @@
 </file>
 
 <file path=customXml/itemProps1.xml><?xml version="1.0" encoding="utf-8"?>
-<ds:datastoreItem xmlns:ds="http://schemas.openxmlformats.org/officeDocument/2006/customXml" ds:itemID="{56BA4E3E-5B2B-4EB7-BA84-8680EC0C7AC1}">
+<ds:datastoreItem xmlns:ds="http://schemas.openxmlformats.org/officeDocument/2006/customXml" ds:itemID="{D0C5FCBA-7B78-47DD-BC8C-FEC425AE79DA}">
   <ds:schemaRefs>
     <ds:schemaRef ds:uri="http://schemas.openxmlformats.org/officeDocument/2006/bibliography"/>
   </ds:schemaRefs>
